--- a/冷原子物理公式.docx
+++ b/冷原子物理公式.docx
@@ -118,7 +118,7 @@
           <v:shape id="_x0000_i1025" type="#_x0000_t75" style="width:166.75pt;height:68.25pt" o:ole="">
             <v:imagedata r:id="rId6" o:title=""/>
           </v:shape>
-          <o:OLEObject Type="Embed" ProgID="Equation.AxMath" ShapeID="_x0000_i1025" DrawAspect="Content" ObjectID="_1823621797" r:id="rId7"/>
+          <o:OLEObject Type="Embed" ProgID="Equation.AxMath" ShapeID="_x0000_i1025" DrawAspect="Content" ObjectID="_1825424866" r:id="rId7"/>
         </w:object>
       </w:r>
     </w:p>
@@ -137,7 +137,7 @@
           <v:shape id="_x0000_i1026" type="#_x0000_t75" style="width:235pt;height:91pt" o:ole="">
             <v:imagedata r:id="rId8" o:title=""/>
           </v:shape>
-          <o:OLEObject Type="Embed" ProgID="Equation.AxMath" ShapeID="_x0000_i1026" DrawAspect="Content" ObjectID="_1823621798" r:id="rId9"/>
+          <o:OLEObject Type="Embed" ProgID="Equation.AxMath" ShapeID="_x0000_i1026" DrawAspect="Content" ObjectID="_1825424867" r:id="rId9"/>
         </w:object>
       </w:r>
     </w:p>
@@ -164,7 +164,7 @@
           <v:shape id="_x0000_i1027" type="#_x0000_t75" style="width:159.25pt;height:19pt" o:ole="">
             <v:imagedata r:id="rId10" o:title=""/>
           </v:shape>
-          <o:OLEObject Type="Embed" ProgID="Equation.AxMath" ShapeID="_x0000_i1027" DrawAspect="Content" ObjectID="_1823621799" r:id="rId11"/>
+          <o:OLEObject Type="Embed" ProgID="Equation.AxMath" ShapeID="_x0000_i1027" DrawAspect="Content" ObjectID="_1825424868" r:id="rId11"/>
         </w:object>
       </w:r>
     </w:p>
@@ -183,7 +183,7 @@
           <v:shape id="_x0000_i1028" type="#_x0000_t75" style="width:272.75pt;height:56.75pt" o:ole="">
             <v:imagedata r:id="rId12" o:title=""/>
           </v:shape>
-          <o:OLEObject Type="Embed" ProgID="Equation.AxMath" ShapeID="_x0000_i1028" DrawAspect="Content" ObjectID="_1823621800" r:id="rId13"/>
+          <o:OLEObject Type="Embed" ProgID="Equation.AxMath" ShapeID="_x0000_i1028" DrawAspect="Content" ObjectID="_1825424869" r:id="rId13"/>
         </w:object>
       </w:r>
     </w:p>
@@ -202,7 +202,7 @@
           <v:shape id="_x0000_i1029" type="#_x0000_t75" style="width:235pt;height:60.75pt" o:ole="">
             <v:imagedata r:id="rId14" o:title=""/>
           </v:shape>
-          <o:OLEObject Type="Embed" ProgID="Equation.AxMath" ShapeID="_x0000_i1029" DrawAspect="Content" ObjectID="_1823621801" r:id="rId15"/>
+          <o:OLEObject Type="Embed" ProgID="Equation.AxMath" ShapeID="_x0000_i1029" DrawAspect="Content" ObjectID="_1825424870" r:id="rId15"/>
         </w:object>
       </w:r>
     </w:p>
@@ -221,7 +221,7 @@
           <v:shape id="_x0000_i1030" type="#_x0000_t75" style="width:22.75pt;height:15.25pt" o:ole="">
             <v:imagedata r:id="rId16" o:title=""/>
           </v:shape>
-          <o:OLEObject Type="Embed" ProgID="Equation.AxMath" ShapeID="_x0000_i1030" DrawAspect="Content" ObjectID="_1823621802" r:id="rId17"/>
+          <o:OLEObject Type="Embed" ProgID="Equation.AxMath" ShapeID="_x0000_i1030" DrawAspect="Content" ObjectID="_1825424871" r:id="rId17"/>
         </w:object>
       </w:r>
     </w:p>
@@ -240,7 +240,7 @@
           <v:shape id="_x0000_i1031" type="#_x0000_t75" style="width:22.75pt;height:15.25pt" o:ole="">
             <v:imagedata r:id="rId18" o:title=""/>
           </v:shape>
-          <o:OLEObject Type="Embed" ProgID="Equation.AxMath" ShapeID="_x0000_i1031" DrawAspect="Content" ObjectID="_1823621803" r:id="rId19"/>
+          <o:OLEObject Type="Embed" ProgID="Equation.AxMath" ShapeID="_x0000_i1031" DrawAspect="Content" ObjectID="_1825424872" r:id="rId19"/>
         </w:object>
       </w:r>
     </w:p>
@@ -259,7 +259,7 @@
           <v:shape id="_x0000_i1032" type="#_x0000_t75" style="width:22.75pt;height:15.25pt" o:ole="">
             <v:imagedata r:id="rId20" o:title=""/>
           </v:shape>
-          <o:OLEObject Type="Embed" ProgID="Equation.AxMath" ShapeID="_x0000_i1032" DrawAspect="Content" ObjectID="_1823621804" r:id="rId21"/>
+          <o:OLEObject Type="Embed" ProgID="Equation.AxMath" ShapeID="_x0000_i1032" DrawAspect="Content" ObjectID="_1825424873" r:id="rId21"/>
         </w:object>
       </w:r>
     </w:p>
@@ -278,7 +278,7 @@
           <v:shape id="_x0000_i1033" type="#_x0000_t75" style="width:7.5pt;height:15.25pt" o:ole="">
             <v:imagedata r:id="rId22" o:title=""/>
           </v:shape>
-          <o:OLEObject Type="Embed" ProgID="Equation.AxMath" ShapeID="_x0000_i1033" DrawAspect="Content" ObjectID="_1823621805" r:id="rId23"/>
+          <o:OLEObject Type="Embed" ProgID="Equation.AxMath" ShapeID="_x0000_i1033" DrawAspect="Content" ObjectID="_1825424874" r:id="rId23"/>
         </w:object>
       </w:r>
     </w:p>
@@ -297,7 +297,7 @@
           <v:shape id="_x0000_i1034" type="#_x0000_t75" style="width:11.25pt;height:15.25pt" o:ole="">
             <v:imagedata r:id="rId24" o:title=""/>
           </v:shape>
-          <o:OLEObject Type="Embed" ProgID="Equation.AxMath" ShapeID="_x0000_i1034" DrawAspect="Content" ObjectID="_1823621806" r:id="rId25"/>
+          <o:OLEObject Type="Embed" ProgID="Equation.AxMath" ShapeID="_x0000_i1034" DrawAspect="Content" ObjectID="_1825424875" r:id="rId25"/>
         </w:object>
       </w:r>
     </w:p>
@@ -316,7 +316,7 @@
           <v:shape id="_x0000_i1035" type="#_x0000_t75" style="width:174.25pt;height:30.25pt" o:ole="">
             <v:imagedata r:id="rId26" o:title=""/>
           </v:shape>
-          <o:OLEObject Type="Embed" ProgID="Equation.AxMath" ShapeID="_x0000_i1035" DrawAspect="Content" ObjectID="_1823621807" r:id="rId27"/>
+          <o:OLEObject Type="Embed" ProgID="Equation.AxMath" ShapeID="_x0000_i1035" DrawAspect="Content" ObjectID="_1825424876" r:id="rId27"/>
         </w:object>
       </w:r>
     </w:p>
@@ -344,7 +344,7 @@
           <v:shape id="_x0000_i1036" type="#_x0000_t75" style="width:125pt;height:30.25pt" o:ole="">
             <v:imagedata r:id="rId28" o:title=""/>
           </v:shape>
-          <o:OLEObject Type="Embed" ProgID="Equation.AxMath" ShapeID="_x0000_i1036" DrawAspect="Content" ObjectID="_1823621808" r:id="rId29"/>
+          <o:OLEObject Type="Embed" ProgID="Equation.AxMath" ShapeID="_x0000_i1036" DrawAspect="Content" ObjectID="_1825424877" r:id="rId29"/>
         </w:object>
       </w:r>
     </w:p>
@@ -374,7 +374,7 @@
           <v:shape id="_x0000_i1037" type="#_x0000_t75" style="width:273pt;height:110pt" o:ole="">
             <v:imagedata r:id="rId30" o:title=""/>
           </v:shape>
-          <o:OLEObject Type="Embed" ProgID="Equation.AxMath" ShapeID="_x0000_i1037" DrawAspect="Content" ObjectID="_1823621809" r:id="rId31"/>
+          <o:OLEObject Type="Embed" ProgID="Equation.AxMath" ShapeID="_x0000_i1037" DrawAspect="Content" ObjectID="_1825424878" r:id="rId31"/>
         </w:object>
       </w:r>
     </w:p>
@@ -393,7 +393,7 @@
           <v:shape id="_x0000_i1038" type="#_x0000_t75" style="width:208.5pt;height:30.25pt" o:ole="">
             <v:imagedata r:id="rId32" o:title=""/>
           </v:shape>
-          <o:OLEObject Type="Embed" ProgID="Equation.AxMath" ShapeID="_x0000_i1038" DrawAspect="Content" ObjectID="_1823621810" r:id="rId33"/>
+          <o:OLEObject Type="Embed" ProgID="Equation.AxMath" ShapeID="_x0000_i1038" DrawAspect="Content" ObjectID="_1825424879" r:id="rId33"/>
         </w:object>
       </w:r>
     </w:p>
@@ -412,7 +412,7 @@
           <v:shape id="_x0000_i1039" type="#_x0000_t75" style="width:390.25pt;height:60.75pt" o:ole="">
             <v:imagedata r:id="rId34" o:title=""/>
           </v:shape>
-          <o:OLEObject Type="Embed" ProgID="Equation.AxMath" ShapeID="_x0000_i1039" DrawAspect="Content" ObjectID="_1823621811" r:id="rId35"/>
+          <o:OLEObject Type="Embed" ProgID="Equation.AxMath" ShapeID="_x0000_i1039" DrawAspect="Content" ObjectID="_1825424880" r:id="rId35"/>
         </w:object>
       </w:r>
     </w:p>
@@ -431,7 +431,7 @@
           <v:shape id="_x0000_i1040" type="#_x0000_t75" style="width:307pt;height:163pt" o:ole="">
             <v:imagedata r:id="rId36" o:title=""/>
           </v:shape>
-          <o:OLEObject Type="Embed" ProgID="Equation.AxMath" ShapeID="_x0000_i1040" DrawAspect="Content" ObjectID="_1823621812" r:id="rId37"/>
+          <o:OLEObject Type="Embed" ProgID="Equation.AxMath" ShapeID="_x0000_i1040" DrawAspect="Content" ObjectID="_1825424881" r:id="rId37"/>
         </w:object>
       </w:r>
     </w:p>
@@ -450,7 +450,7 @@
           <v:shape id="_x0000_i1041" type="#_x0000_t75" style="width:303.25pt;height:34pt" o:ole="">
             <v:imagedata r:id="rId38" o:title=""/>
           </v:shape>
-          <o:OLEObject Type="Embed" ProgID="Equation.AxMath" ShapeID="_x0000_i1041" DrawAspect="Content" ObjectID="_1823621813" r:id="rId39"/>
+          <o:OLEObject Type="Embed" ProgID="Equation.AxMath" ShapeID="_x0000_i1041" DrawAspect="Content" ObjectID="_1825424882" r:id="rId39"/>
         </w:object>
       </w:r>
     </w:p>
@@ -470,7 +470,7 @@
           <v:shape id="_x0000_i1042" type="#_x0000_t75" style="width:341.25pt;height:223.5pt" o:ole="">
             <v:imagedata r:id="rId40" o:title=""/>
           </v:shape>
-          <o:OLEObject Type="Embed" ProgID="Equation.AxMath" ShapeID="_x0000_i1042" DrawAspect="Content" ObjectID="_1823621814" r:id="rId41"/>
+          <o:OLEObject Type="Embed" ProgID="Equation.AxMath" ShapeID="_x0000_i1042" DrawAspect="Content" ObjectID="_1825424883" r:id="rId41"/>
         </w:object>
       </w:r>
     </w:p>
@@ -489,7 +489,7 @@
           <v:shape id="_x0000_i1043" type="#_x0000_t75" style="width:7.5pt;height:15.25pt" o:ole="">
             <v:imagedata r:id="rId42" o:title=""/>
           </v:shape>
-          <o:OLEObject Type="Embed" ProgID="Equation.AxMath" ShapeID="_x0000_i1043" DrawAspect="Content" ObjectID="_1823621815" r:id="rId43"/>
+          <o:OLEObject Type="Embed" ProgID="Equation.AxMath" ShapeID="_x0000_i1043" DrawAspect="Content" ObjectID="_1825424884" r:id="rId43"/>
         </w:object>
       </w:r>
     </w:p>
@@ -508,7 +508,7 @@
           <v:shape id="_x0000_i1044" type="#_x0000_t75" style="width:11.25pt;height:15.25pt" o:ole="">
             <v:imagedata r:id="rId44" o:title=""/>
           </v:shape>
-          <o:OLEObject Type="Embed" ProgID="Equation.AxMath" ShapeID="_x0000_i1044" DrawAspect="Content" ObjectID="_1823621816" r:id="rId45"/>
+          <o:OLEObject Type="Embed" ProgID="Equation.AxMath" ShapeID="_x0000_i1044" DrawAspect="Content" ObjectID="_1825424885" r:id="rId45"/>
         </w:object>
       </w:r>
     </w:p>
@@ -527,7 +527,7 @@
           <v:shape id="_x0000_i1045" type="#_x0000_t75" style="width:45.5pt;height:15.25pt" o:ole="">
             <v:imagedata r:id="rId46" o:title=""/>
           </v:shape>
-          <o:OLEObject Type="Embed" ProgID="Equation.AxMath" ShapeID="_x0000_i1045" DrawAspect="Content" ObjectID="_1823621817" r:id="rId47"/>
+          <o:OLEObject Type="Embed" ProgID="Equation.AxMath" ShapeID="_x0000_i1045" DrawAspect="Content" ObjectID="_1825424886" r:id="rId47"/>
         </w:object>
       </w:r>
     </w:p>
@@ -546,7 +546,7 @@
           <v:shape id="_x0000_i1046" type="#_x0000_t75" style="width:83.25pt;height:30.25pt" o:ole="">
             <v:imagedata r:id="rId48" o:title=""/>
           </v:shape>
-          <o:OLEObject Type="Embed" ProgID="Equation.AxMath" ShapeID="_x0000_i1046" DrawAspect="Content" ObjectID="_1823621818" r:id="rId49"/>
+          <o:OLEObject Type="Embed" ProgID="Equation.AxMath" ShapeID="_x0000_i1046" DrawAspect="Content" ObjectID="_1825424887" r:id="rId49"/>
         </w:object>
       </w:r>
     </w:p>
@@ -565,7 +565,7 @@
           <v:shape id="_x0000_i1047" type="#_x0000_t75" style="width:94.75pt;height:19pt" o:ole="">
             <v:imagedata r:id="rId50" o:title=""/>
           </v:shape>
-          <o:OLEObject Type="Embed" ProgID="Equation.AxMath" ShapeID="_x0000_i1047" DrawAspect="Content" ObjectID="_1823621819" r:id="rId51"/>
+          <o:OLEObject Type="Embed" ProgID="Equation.AxMath" ShapeID="_x0000_i1047" DrawAspect="Content" ObjectID="_1825424888" r:id="rId51"/>
         </w:object>
       </w:r>
     </w:p>
@@ -584,7 +584,7 @@
           <v:shape id="_x0000_i1048" type="#_x0000_t75" style="width:238.75pt;height:106.25pt" o:ole="">
             <v:imagedata r:id="rId52" o:title=""/>
           </v:shape>
-          <o:OLEObject Type="Embed" ProgID="Equation.AxMath" ShapeID="_x0000_i1048" DrawAspect="Content" ObjectID="_1823621820" r:id="rId53"/>
+          <o:OLEObject Type="Embed" ProgID="Equation.AxMath" ShapeID="_x0000_i1048" DrawAspect="Content" ObjectID="_1825424889" r:id="rId53"/>
         </w:object>
       </w:r>
     </w:p>
@@ -603,7 +603,7 @@
           <v:shape id="_x0000_i1049" type="#_x0000_t75" style="width:318.25pt;height:129pt" o:ole="">
             <v:imagedata r:id="rId54" o:title=""/>
           </v:shape>
-          <o:OLEObject Type="Embed" ProgID="Equation.AxMath" ShapeID="_x0000_i1049" DrawAspect="Content" ObjectID="_1823621821" r:id="rId55"/>
+          <o:OLEObject Type="Embed" ProgID="Equation.AxMath" ShapeID="_x0000_i1049" DrawAspect="Content" ObjectID="_1825424890" r:id="rId55"/>
         </w:object>
       </w:r>
     </w:p>
@@ -622,7 +622,7 @@
           <v:shape id="_x0000_i1050" type="#_x0000_t75" style="width:174.25pt;height:57pt" o:ole="">
             <v:imagedata r:id="rId56" o:title=""/>
           </v:shape>
-          <o:OLEObject Type="Embed" ProgID="Equation.AxMath" ShapeID="_x0000_i1050" DrawAspect="Content" ObjectID="_1823621822" r:id="rId57"/>
+          <o:OLEObject Type="Embed" ProgID="Equation.AxMath" ShapeID="_x0000_i1050" DrawAspect="Content" ObjectID="_1825424891" r:id="rId57"/>
         </w:object>
       </w:r>
     </w:p>
@@ -642,7 +642,7 @@
           <v:shape id="_x0000_i1051" type="#_x0000_t75" style="width:3in;height:56.75pt" o:ole="">
             <v:imagedata r:id="rId58" o:title=""/>
           </v:shape>
-          <o:OLEObject Type="Embed" ProgID="Equation.AxMath" ShapeID="_x0000_i1051" DrawAspect="Content" ObjectID="_1823621823" r:id="rId59"/>
+          <o:OLEObject Type="Embed" ProgID="Equation.AxMath" ShapeID="_x0000_i1051" DrawAspect="Content" ObjectID="_1825424892" r:id="rId59"/>
         </w:object>
       </w:r>
     </w:p>
@@ -661,7 +661,7 @@
           <v:shape id="_x0000_i1052" type="#_x0000_t75" style="width:291.75pt;height:83.25pt" o:ole="">
             <v:imagedata r:id="rId60" o:title=""/>
           </v:shape>
-          <o:OLEObject Type="Embed" ProgID="Equation.AxMath" ShapeID="_x0000_i1052" DrawAspect="Content" ObjectID="_1823621824" r:id="rId61"/>
+          <o:OLEObject Type="Embed" ProgID="Equation.AxMath" ShapeID="_x0000_i1052" DrawAspect="Content" ObjectID="_1825424893" r:id="rId61"/>
         </w:object>
       </w:r>
     </w:p>
@@ -680,7 +680,7 @@
           <v:shape id="_x0000_i1053" type="#_x0000_t75" style="width:379pt;height:170.5pt" o:ole="">
             <v:imagedata r:id="rId62" o:title=""/>
           </v:shape>
-          <o:OLEObject Type="Embed" ProgID="Equation.AxMath" ShapeID="_x0000_i1053" DrawAspect="Content" ObjectID="_1823621825" r:id="rId63"/>
+          <o:OLEObject Type="Embed" ProgID="Equation.AxMath" ShapeID="_x0000_i1053" DrawAspect="Content" ObjectID="_1825424894" r:id="rId63"/>
         </w:object>
       </w:r>
     </w:p>
@@ -699,7 +699,7 @@
           <v:shape id="_x0000_i1054" type="#_x0000_t75" style="width:178pt;height:83.25pt" o:ole="">
             <v:imagedata r:id="rId64" o:title=""/>
           </v:shape>
-          <o:OLEObject Type="Embed" ProgID="Equation.AxMath" ShapeID="_x0000_i1054" DrawAspect="Content" ObjectID="_1823621826" r:id="rId65"/>
+          <o:OLEObject Type="Embed" ProgID="Equation.AxMath" ShapeID="_x0000_i1054" DrawAspect="Content" ObjectID="_1825424895" r:id="rId65"/>
         </w:object>
       </w:r>
     </w:p>
@@ -718,7 +718,7 @@
           <v:shape id="_x0000_i1055" type="#_x0000_t75" style="width:132.75pt;height:2in" o:ole="">
             <v:imagedata r:id="rId66" o:title=""/>
           </v:shape>
-          <o:OLEObject Type="Embed" ProgID="Equation.AxMath" ShapeID="_x0000_i1055" DrawAspect="Content" ObjectID="_1823621827" r:id="rId67"/>
+          <o:OLEObject Type="Embed" ProgID="Equation.AxMath" ShapeID="_x0000_i1055" DrawAspect="Content" ObjectID="_1825424896" r:id="rId67"/>
         </w:object>
       </w:r>
     </w:p>
@@ -737,7 +737,7 @@
           <v:shape id="_x0000_i1056" type="#_x0000_t75" style="width:140.25pt;height:113.75pt" o:ole="">
             <v:imagedata r:id="rId68" o:title=""/>
           </v:shape>
-          <o:OLEObject Type="Embed" ProgID="Equation.AxMath" ShapeID="_x0000_i1056" DrawAspect="Content" ObjectID="_1823621828" r:id="rId69"/>
+          <o:OLEObject Type="Embed" ProgID="Equation.AxMath" ShapeID="_x0000_i1056" DrawAspect="Content" ObjectID="_1825424897" r:id="rId69"/>
         </w:object>
       </w:r>
     </w:p>
@@ -757,7 +757,7 @@
           <v:shape id="_x0000_i1057" type="#_x0000_t75" style="width:22.75pt;height:19pt" o:ole="">
             <v:imagedata r:id="rId70" o:title=""/>
           </v:shape>
-          <o:OLEObject Type="Embed" ProgID="Equation.AxMath" ShapeID="_x0000_i1057" DrawAspect="Content" ObjectID="_1823621829" r:id="rId71"/>
+          <o:OLEObject Type="Embed" ProgID="Equation.AxMath" ShapeID="_x0000_i1057" DrawAspect="Content" ObjectID="_1825424898" r:id="rId71"/>
         </w:object>
       </w:r>
     </w:p>
@@ -776,7 +776,7 @@
           <v:shape id="_x0000_i1058" type="#_x0000_t75" style="width:181.75pt;height:91pt" o:ole="">
             <v:imagedata r:id="rId72" o:title=""/>
           </v:shape>
-          <o:OLEObject Type="Embed" ProgID="Equation.AxMath" ShapeID="_x0000_i1058" DrawAspect="Content" ObjectID="_1823621830" r:id="rId73"/>
+          <o:OLEObject Type="Embed" ProgID="Equation.AxMath" ShapeID="_x0000_i1058" DrawAspect="Content" ObjectID="_1825424899" r:id="rId73"/>
         </w:object>
       </w:r>
     </w:p>
@@ -795,7 +795,7 @@
           <v:shape id="_x0000_i1059" type="#_x0000_t75" style="width:19pt;height:19pt" o:ole="">
             <v:imagedata r:id="rId74" o:title=""/>
           </v:shape>
-          <o:OLEObject Type="Embed" ProgID="Equation.AxMath" ShapeID="_x0000_i1059" DrawAspect="Content" ObjectID="_1823621831" r:id="rId75"/>
+          <o:OLEObject Type="Embed" ProgID="Equation.AxMath" ShapeID="_x0000_i1059" DrawAspect="Content" ObjectID="_1825424900" r:id="rId75"/>
         </w:object>
       </w:r>
     </w:p>
@@ -814,7 +814,7 @@
           <v:shape id="_x0000_i1060" type="#_x0000_t75" style="width:4in;height:2in" o:ole="">
             <v:imagedata r:id="rId76" o:title=""/>
           </v:shape>
-          <o:OLEObject Type="Embed" ProgID="Equation.AxMath" ShapeID="_x0000_i1060" DrawAspect="Content" ObjectID="_1823621832" r:id="rId77"/>
+          <o:OLEObject Type="Embed" ProgID="Equation.AxMath" ShapeID="_x0000_i1060" DrawAspect="Content" ObjectID="_1825424901" r:id="rId77"/>
         </w:object>
       </w:r>
     </w:p>
@@ -833,7 +833,7 @@
           <v:shape id="_x0000_i1061" type="#_x0000_t75" style="width:151.5pt;height:22.75pt" o:ole="">
             <v:imagedata r:id="rId78" o:title=""/>
           </v:shape>
-          <o:OLEObject Type="Embed" ProgID="Equation.AxMath" ShapeID="_x0000_i1061" DrawAspect="Content" ObjectID="_1823621833" r:id="rId79"/>
+          <o:OLEObject Type="Embed" ProgID="Equation.AxMath" ShapeID="_x0000_i1061" DrawAspect="Content" ObjectID="_1825424902" r:id="rId79"/>
         </w:object>
       </w:r>
     </w:p>
@@ -852,7 +852,7 @@
           <v:shape id="_x0000_i1062" type="#_x0000_t75" style="width:276.75pt;height:49.25pt" o:ole="">
             <v:imagedata r:id="rId80" o:title=""/>
           </v:shape>
-          <o:OLEObject Type="Embed" ProgID="Equation.AxMath" ShapeID="_x0000_i1062" DrawAspect="Content" ObjectID="_1823621834" r:id="rId81"/>
+          <o:OLEObject Type="Embed" ProgID="Equation.AxMath" ShapeID="_x0000_i1062" DrawAspect="Content" ObjectID="_1825424903" r:id="rId81"/>
         </w:object>
       </w:r>
     </w:p>
@@ -871,7 +871,7 @@
           <v:shape id="_x0000_i1063" type="#_x0000_t75" style="width:38pt;height:19pt" o:ole="">
             <v:imagedata r:id="rId82" o:title=""/>
           </v:shape>
-          <o:OLEObject Type="Embed" ProgID="Equation.AxMath" ShapeID="_x0000_i1063" DrawAspect="Content" ObjectID="_1823621835" r:id="rId83"/>
+          <o:OLEObject Type="Embed" ProgID="Equation.AxMath" ShapeID="_x0000_i1063" DrawAspect="Content" ObjectID="_1825424904" r:id="rId83"/>
         </w:object>
       </w:r>
     </w:p>
@@ -890,7 +890,7 @@
           <v:shape id="_x0000_i1064" type="#_x0000_t75" style="width:223.75pt;height:22.75pt" o:ole="">
             <v:imagedata r:id="rId84" o:title=""/>
           </v:shape>
-          <o:OLEObject Type="Embed" ProgID="Equation.AxMath" ShapeID="_x0000_i1064" DrawAspect="Content" ObjectID="_1823621836" r:id="rId85"/>
+          <o:OLEObject Type="Embed" ProgID="Equation.AxMath" ShapeID="_x0000_i1064" DrawAspect="Content" ObjectID="_1825424905" r:id="rId85"/>
         </w:object>
       </w:r>
     </w:p>
@@ -909,7 +909,7 @@
           <v:shape id="_x0000_i1065" type="#_x0000_t75" style="width:276.75pt;height:91pt" o:ole="">
             <v:imagedata r:id="rId86" o:title=""/>
           </v:shape>
-          <o:OLEObject Type="Embed" ProgID="Equation.AxMath" ShapeID="_x0000_i1065" DrawAspect="Content" ObjectID="_1823621837" r:id="rId87"/>
+          <o:OLEObject Type="Embed" ProgID="Equation.AxMath" ShapeID="_x0000_i1065" DrawAspect="Content" ObjectID="_1825424906" r:id="rId87"/>
         </w:object>
       </w:r>
     </w:p>
@@ -929,7 +929,7 @@
           <v:shape id="_x0000_i1066" type="#_x0000_t75" style="width:201pt;height:246.25pt" o:ole="">
             <v:imagedata r:id="rId88" o:title=""/>
           </v:shape>
-          <o:OLEObject Type="Embed" ProgID="Equation.AxMath" ShapeID="_x0000_i1066" DrawAspect="Content" ObjectID="_1823621838" r:id="rId89"/>
+          <o:OLEObject Type="Embed" ProgID="Equation.AxMath" ShapeID="_x0000_i1066" DrawAspect="Content" ObjectID="_1825424907" r:id="rId89"/>
         </w:object>
       </w:r>
     </w:p>
@@ -948,7 +948,7 @@
           <v:shape id="_x0000_i1067" type="#_x0000_t75" style="width:7.5pt;height:15.25pt" o:ole="">
             <v:imagedata r:id="rId90" o:title=""/>
           </v:shape>
-          <o:OLEObject Type="Embed" ProgID="Equation.AxMath" ShapeID="_x0000_i1067" DrawAspect="Content" ObjectID="_1823621839" r:id="rId91"/>
+          <o:OLEObject Type="Embed" ProgID="Equation.AxMath" ShapeID="_x0000_i1067" DrawAspect="Content" ObjectID="_1825424908" r:id="rId91"/>
         </w:object>
       </w:r>
     </w:p>
@@ -967,7 +967,7 @@
           <v:shape id="_x0000_i1068" type="#_x0000_t75" style="width:212.25pt;height:185.75pt" o:ole="">
             <v:imagedata r:id="rId92" o:title=""/>
           </v:shape>
-          <o:OLEObject Type="Embed" ProgID="Equation.AxMath" ShapeID="_x0000_i1068" DrawAspect="Content" ObjectID="_1823621840" r:id="rId93"/>
+          <o:OLEObject Type="Embed" ProgID="Equation.AxMath" ShapeID="_x0000_i1068" DrawAspect="Content" ObjectID="_1825424909" r:id="rId93"/>
         </w:object>
       </w:r>
     </w:p>
@@ -986,7 +986,7 @@
           <v:shape id="_x0000_i1069" type="#_x0000_t75" style="width:22.75pt;height:30.25pt" o:ole="">
             <v:imagedata r:id="rId94" o:title=""/>
           </v:shape>
-          <o:OLEObject Type="Embed" ProgID="Equation.AxMath" ShapeID="_x0000_i1069" DrawAspect="Content" ObjectID="_1823621841" r:id="rId95"/>
+          <o:OLEObject Type="Embed" ProgID="Equation.AxMath" ShapeID="_x0000_i1069" DrawAspect="Content" ObjectID="_1825424910" r:id="rId95"/>
         </w:object>
       </w:r>
     </w:p>
@@ -1005,7 +1005,7 @@
           <v:shape id="_x0000_i1070" type="#_x0000_t75" style="width:3in;height:2in" o:ole="">
             <v:imagedata r:id="rId96" o:title=""/>
           </v:shape>
-          <o:OLEObject Type="Embed" ProgID="Equation.AxMath" ShapeID="_x0000_i1070" DrawAspect="Content" ObjectID="_1823621842" r:id="rId97"/>
+          <o:OLEObject Type="Embed" ProgID="Equation.AxMath" ShapeID="_x0000_i1070" DrawAspect="Content" ObjectID="_1825424911" r:id="rId97"/>
         </w:object>
       </w:r>
     </w:p>
@@ -1024,7 +1024,7 @@
           <v:shape id="_x0000_i1071" type="#_x0000_t75" style="width:7.5pt;height:15.25pt" o:ole="">
             <v:imagedata r:id="rId98" o:title=""/>
           </v:shape>
-          <o:OLEObject Type="Embed" ProgID="Equation.AxMath" ShapeID="_x0000_i1071" DrawAspect="Content" ObjectID="_1823621843" r:id="rId99"/>
+          <o:OLEObject Type="Embed" ProgID="Equation.AxMath" ShapeID="_x0000_i1071" DrawAspect="Content" ObjectID="_1825424912" r:id="rId99"/>
         </w:object>
       </w:r>
     </w:p>
@@ -1043,7 +1043,7 @@
           <v:shape id="_x0000_i1072" type="#_x0000_t75" style="width:15.25pt;height:15.25pt" o:ole="">
             <v:imagedata r:id="rId100" o:title=""/>
           </v:shape>
-          <o:OLEObject Type="Embed" ProgID="Equation.AxMath" ShapeID="_x0000_i1072" DrawAspect="Content" ObjectID="_1823621844" r:id="rId101"/>
+          <o:OLEObject Type="Embed" ProgID="Equation.AxMath" ShapeID="_x0000_i1072" DrawAspect="Content" ObjectID="_1825424913" r:id="rId101"/>
         </w:object>
       </w:r>
     </w:p>
@@ -1062,7 +1062,7 @@
           <v:shape id="_x0000_i1073" type="#_x0000_t75" style="width:30.25pt;height:15.25pt" o:ole="">
             <v:imagedata r:id="rId102" o:title=""/>
           </v:shape>
-          <o:OLEObject Type="Embed" ProgID="Equation.AxMath" ShapeID="_x0000_i1073" DrawAspect="Content" ObjectID="_1823621845" r:id="rId103"/>
+          <o:OLEObject Type="Embed" ProgID="Equation.AxMath" ShapeID="_x0000_i1073" DrawAspect="Content" ObjectID="_1825424914" r:id="rId103"/>
         </w:object>
       </w:r>
     </w:p>
@@ -1082,7 +1082,7 @@
           <v:shape id="_x0000_i1074" type="#_x0000_t75" style="width:181.75pt;height:56.75pt" o:ole="">
             <v:imagedata r:id="rId104" o:title=""/>
           </v:shape>
-          <o:OLEObject Type="Embed" ProgID="Equation.AxMath" ShapeID="_x0000_i1074" DrawAspect="Content" ObjectID="_1823621846" r:id="rId105"/>
+          <o:OLEObject Type="Embed" ProgID="Equation.AxMath" ShapeID="_x0000_i1074" DrawAspect="Content" ObjectID="_1825424915" r:id="rId105"/>
         </w:object>
       </w:r>
     </w:p>
@@ -1101,7 +1101,7 @@
           <v:shape id="_x0000_i1075" type="#_x0000_t75" style="width:182pt;height:56.75pt" o:ole="">
             <v:imagedata r:id="rId106" o:title=""/>
           </v:shape>
-          <o:OLEObject Type="Embed" ProgID="Equation.AxMath" ShapeID="_x0000_i1075" DrawAspect="Content" ObjectID="_1823621847" r:id="rId107"/>
+          <o:OLEObject Type="Embed" ProgID="Equation.AxMath" ShapeID="_x0000_i1075" DrawAspect="Content" ObjectID="_1825424916" r:id="rId107"/>
         </w:object>
       </w:r>
     </w:p>
@@ -1120,7 +1120,7 @@
           <v:shape id="_x0000_i1076" type="#_x0000_t75" style="width:397.75pt;height:79.5pt" o:ole="">
             <v:imagedata r:id="rId108" o:title=""/>
           </v:shape>
-          <o:OLEObject Type="Embed" ProgID="Equation.AxMath" ShapeID="_x0000_i1076" DrawAspect="Content" ObjectID="_1823621848" r:id="rId109"/>
+          <o:OLEObject Type="Embed" ProgID="Equation.AxMath" ShapeID="_x0000_i1076" DrawAspect="Content" ObjectID="_1825424917" r:id="rId109"/>
         </w:object>
       </w:r>
     </w:p>
@@ -1139,7 +1139,7 @@
           <v:shape id="_x0000_i1077" type="#_x0000_t75" style="width:208.25pt;height:60.75pt" o:ole="">
             <v:imagedata r:id="rId110" o:title=""/>
           </v:shape>
-          <o:OLEObject Type="Embed" ProgID="Equation.AxMath" ShapeID="_x0000_i1077" DrawAspect="Content" ObjectID="_1823621849" r:id="rId111"/>
+          <o:OLEObject Type="Embed" ProgID="Equation.AxMath" ShapeID="_x0000_i1077" DrawAspect="Content" ObjectID="_1825424918" r:id="rId111"/>
         </w:object>
       </w:r>
     </w:p>
@@ -1158,7 +1158,7 @@
           <v:shape id="_x0000_i1078" type="#_x0000_t75" style="width:151.5pt;height:30.25pt" o:ole="">
             <v:imagedata r:id="rId112" o:title=""/>
           </v:shape>
-          <o:OLEObject Type="Embed" ProgID="Equation.AxMath" ShapeID="_x0000_i1078" DrawAspect="Content" ObjectID="_1823621850" r:id="rId113"/>
+          <o:OLEObject Type="Embed" ProgID="Equation.AxMath" ShapeID="_x0000_i1078" DrawAspect="Content" ObjectID="_1825424919" r:id="rId113"/>
         </w:object>
       </w:r>
     </w:p>
@@ -1177,7 +1177,7 @@
           <v:shape id="_x0000_i1079" type="#_x0000_t75" style="width:11.25pt;height:15.25pt" o:ole="">
             <v:imagedata r:id="rId114" o:title=""/>
           </v:shape>
-          <o:OLEObject Type="Embed" ProgID="Equation.AxMath" ShapeID="_x0000_i1079" DrawAspect="Content" ObjectID="_1823621851" r:id="rId115"/>
+          <o:OLEObject Type="Embed" ProgID="Equation.AxMath" ShapeID="_x0000_i1079" DrawAspect="Content" ObjectID="_1825424920" r:id="rId115"/>
         </w:object>
       </w:r>
     </w:p>
@@ -1196,7 +1196,7 @@
           <v:shape id="_x0000_i1080" type="#_x0000_t75" style="width:11.25pt;height:15.25pt" o:ole="">
             <v:imagedata r:id="rId116" o:title=""/>
           </v:shape>
-          <o:OLEObject Type="Embed" ProgID="Equation.AxMath" ShapeID="_x0000_i1080" DrawAspect="Content" ObjectID="_1823621852" r:id="rId117"/>
+          <o:OLEObject Type="Embed" ProgID="Equation.AxMath" ShapeID="_x0000_i1080" DrawAspect="Content" ObjectID="_1825424921" r:id="rId117"/>
         </w:object>
       </w:r>
     </w:p>
@@ -1215,7 +1215,7 @@
           <v:shape id="_x0000_i1081" type="#_x0000_t75" style="width:299.5pt;height:166.75pt" o:ole="">
             <v:imagedata r:id="rId118" o:title=""/>
           </v:shape>
-          <o:OLEObject Type="Embed" ProgID="Equation.AxMath" ShapeID="_x0000_i1081" DrawAspect="Content" ObjectID="_1823621853" r:id="rId119"/>
+          <o:OLEObject Type="Embed" ProgID="Equation.AxMath" ShapeID="_x0000_i1081" DrawAspect="Content" ObjectID="_1825424922" r:id="rId119"/>
         </w:object>
       </w:r>
     </w:p>
@@ -1234,7 +1234,7 @@
           <v:shape id="_x0000_i1082" type="#_x0000_t75" style="width:41.75pt;height:15.25pt" o:ole="">
             <v:imagedata r:id="rId120" o:title=""/>
           </v:shape>
-          <o:OLEObject Type="Embed" ProgID="Equation.AxMath" ShapeID="_x0000_i1082" DrawAspect="Content" ObjectID="_1823621854" r:id="rId121"/>
+          <o:OLEObject Type="Embed" ProgID="Equation.AxMath" ShapeID="_x0000_i1082" DrawAspect="Content" ObjectID="_1825424923" r:id="rId121"/>
         </w:object>
       </w:r>
     </w:p>
@@ -1253,7 +1253,7 @@
           <v:shape id="_x0000_i1083" type="#_x0000_t75" style="width:182pt;height:38pt" o:ole="">
             <v:imagedata r:id="rId122" o:title=""/>
           </v:shape>
-          <o:OLEObject Type="Embed" ProgID="Equation.AxMath" ShapeID="_x0000_i1083" DrawAspect="Content" ObjectID="_1823621855" r:id="rId123"/>
+          <o:OLEObject Type="Embed" ProgID="Equation.AxMath" ShapeID="_x0000_i1083" DrawAspect="Content" ObjectID="_1825424924" r:id="rId123"/>
         </w:object>
       </w:r>
     </w:p>
@@ -1272,7 +1272,7 @@
           <v:shape id="_x0000_i1084" type="#_x0000_t75" style="width:64.5pt;height:30.25pt" o:ole="">
             <v:imagedata r:id="rId124" o:title=""/>
           </v:shape>
-          <o:OLEObject Type="Embed" ProgID="Equation.AxMath" ShapeID="_x0000_i1084" DrawAspect="Content" ObjectID="_1823621856" r:id="rId125"/>
+          <o:OLEObject Type="Embed" ProgID="Equation.AxMath" ShapeID="_x0000_i1084" DrawAspect="Content" ObjectID="_1825424925" r:id="rId125"/>
         </w:object>
       </w:r>
     </w:p>
@@ -1291,7 +1291,7 @@
           <v:shape id="_x0000_i1085" type="#_x0000_t75" style="width:303pt;height:68.25pt" o:ole="">
             <v:imagedata r:id="rId126" o:title=""/>
           </v:shape>
-          <o:OLEObject Type="Embed" ProgID="Equation.AxMath" ShapeID="_x0000_i1085" DrawAspect="Content" ObjectID="_1823621857" r:id="rId127"/>
+          <o:OLEObject Type="Embed" ProgID="Equation.AxMath" ShapeID="_x0000_i1085" DrawAspect="Content" ObjectID="_1825424926" r:id="rId127"/>
         </w:object>
       </w:r>
     </w:p>
@@ -1311,7 +1311,7 @@
           <v:shape id="_x0000_i1086" type="#_x0000_t75" style="width:60.5pt;height:15.25pt" o:ole="">
             <v:imagedata r:id="rId128" o:title=""/>
           </v:shape>
-          <o:OLEObject Type="Embed" ProgID="Equation.AxMath" ShapeID="_x0000_i1086" DrawAspect="Content" ObjectID="_1823621858" r:id="rId129"/>
+          <o:OLEObject Type="Embed" ProgID="Equation.AxMath" ShapeID="_x0000_i1086" DrawAspect="Content" ObjectID="_1825424927" r:id="rId129"/>
         </w:object>
       </w:r>
     </w:p>
@@ -1330,7 +1330,7 @@
           <v:shape id="_x0000_i1087" type="#_x0000_t75" style="width:68.25pt;height:30.25pt" o:ole="">
             <v:imagedata r:id="rId130" o:title=""/>
           </v:shape>
-          <o:OLEObject Type="Embed" ProgID="Equation.AxMath" ShapeID="_x0000_i1087" DrawAspect="Content" ObjectID="_1823621859" r:id="rId131"/>
+          <o:OLEObject Type="Embed" ProgID="Equation.AxMath" ShapeID="_x0000_i1087" DrawAspect="Content" ObjectID="_1825424928" r:id="rId131"/>
         </w:object>
       </w:r>
     </w:p>
@@ -1343,7 +1343,7 @@
           <v:shape id="_x0000_i1088" type="#_x0000_t75" style="width:182pt;height:19pt" o:ole="">
             <v:imagedata r:id="rId132" o:title=""/>
           </v:shape>
-          <o:OLEObject Type="Embed" ProgID="Equation.AxMath" ShapeID="_x0000_i1088" DrawAspect="Content" ObjectID="_1823621860" r:id="rId133"/>
+          <o:OLEObject Type="Embed" ProgID="Equation.AxMath" ShapeID="_x0000_i1088" DrawAspect="Content" ObjectID="_1825424929" r:id="rId133"/>
         </w:object>
       </w:r>
     </w:p>
@@ -1356,7 +1356,7 @@
           <v:shape id="_x0000_i1089" type="#_x0000_t75" style="width:197pt;height:19pt" o:ole="">
             <v:imagedata r:id="rId134" o:title=""/>
           </v:shape>
-          <o:OLEObject Type="Embed" ProgID="Equation.AxMath" ShapeID="_x0000_i1089" DrawAspect="Content" ObjectID="_1823621861" r:id="rId135"/>
+          <o:OLEObject Type="Embed" ProgID="Equation.AxMath" ShapeID="_x0000_i1089" DrawAspect="Content" ObjectID="_1825424930" r:id="rId135"/>
         </w:object>
       </w:r>
     </w:p>
@@ -1375,7 +1375,7 @@
           <v:shape id="_x0000_i1090" type="#_x0000_t75" style="width:379pt;height:91pt" o:ole="">
             <v:imagedata r:id="rId136" o:title=""/>
           </v:shape>
-          <o:OLEObject Type="Embed" ProgID="Equation.AxMath" ShapeID="_x0000_i1090" DrawAspect="Content" ObjectID="_1823621862" r:id="rId137"/>
+          <o:OLEObject Type="Embed" ProgID="Equation.AxMath" ShapeID="_x0000_i1090" DrawAspect="Content" ObjectID="_1825424931" r:id="rId137"/>
         </w:object>
       </w:r>
     </w:p>
@@ -1394,7 +1394,7 @@
           <v:shape id="_x0000_i1091" type="#_x0000_t75" style="width:7.5pt;height:15.25pt" o:ole="">
             <v:imagedata r:id="rId138" o:title=""/>
           </v:shape>
-          <o:OLEObject Type="Embed" ProgID="Equation.AxMath" ShapeID="_x0000_i1091" DrawAspect="Content" ObjectID="_1823621863" r:id="rId139"/>
+          <o:OLEObject Type="Embed" ProgID="Equation.AxMath" ShapeID="_x0000_i1091" DrawAspect="Content" ObjectID="_1825424932" r:id="rId139"/>
         </w:object>
       </w:r>
     </w:p>
@@ -1413,7 +1413,7 @@
           <v:shape id="_x0000_i1092" type="#_x0000_t75" style="width:11.25pt;height:19pt" o:ole="">
             <v:imagedata r:id="rId140" o:title=""/>
           </v:shape>
-          <o:OLEObject Type="Embed" ProgID="Equation.AxMath" ShapeID="_x0000_i1092" DrawAspect="Content" ObjectID="_1823621864" r:id="rId141"/>
+          <o:OLEObject Type="Embed" ProgID="Equation.AxMath" ShapeID="_x0000_i1092" DrawAspect="Content" ObjectID="_1825424933" r:id="rId141"/>
         </w:object>
       </w:r>
     </w:p>
@@ -1432,7 +1432,7 @@
           <v:shape id="_x0000_i1093" type="#_x0000_t75" style="width:11.25pt;height:15.25pt" o:ole="">
             <v:imagedata r:id="rId114" o:title=""/>
           </v:shape>
-          <o:OLEObject Type="Embed" ProgID="Equation.AxMath" ShapeID="_x0000_i1093" DrawAspect="Content" ObjectID="_1823621865" r:id="rId142"/>
+          <o:OLEObject Type="Embed" ProgID="Equation.AxMath" ShapeID="_x0000_i1093" DrawAspect="Content" ObjectID="_1825424934" r:id="rId142"/>
         </w:object>
       </w:r>
     </w:p>
@@ -1451,7 +1451,7 @@
           <v:shape id="_x0000_i1094" type="#_x0000_t75" style="width:7.5pt;height:15.25pt" o:ole="">
             <v:imagedata r:id="rId143" o:title=""/>
           </v:shape>
-          <o:OLEObject Type="Embed" ProgID="Equation.AxMath" ShapeID="_x0000_i1094" DrawAspect="Content" ObjectID="_1823621866" r:id="rId144"/>
+          <o:OLEObject Type="Embed" ProgID="Equation.AxMath" ShapeID="_x0000_i1094" DrawAspect="Content" ObjectID="_1825424935" r:id="rId144"/>
         </w:object>
       </w:r>
     </w:p>
@@ -1464,7 +1464,7 @@
           <v:shape id="_x0000_i1095" type="#_x0000_t75" style="width:11.25pt;height:15.25pt" o:ole="">
             <v:imagedata r:id="rId145" o:title=""/>
           </v:shape>
-          <o:OLEObject Type="Embed" ProgID="Equation.AxMath" ShapeID="_x0000_i1095" DrawAspect="Content" ObjectID="_1823621867" r:id="rId146"/>
+          <o:OLEObject Type="Embed" ProgID="Equation.AxMath" ShapeID="_x0000_i1095" DrawAspect="Content" ObjectID="_1825424936" r:id="rId146"/>
         </w:object>
       </w:r>
     </w:p>
@@ -1477,7 +1477,7 @@
           <v:shape id="_x0000_i1096" type="#_x0000_t75" style="width:261.5pt;height:94.75pt" o:ole="">
             <v:imagedata r:id="rId147" o:title=""/>
           </v:shape>
-          <o:OLEObject Type="Embed" ProgID="Equation.AxMath" ShapeID="_x0000_i1096" DrawAspect="Content" ObjectID="_1823621868" r:id="rId148"/>
+          <o:OLEObject Type="Embed" ProgID="Equation.AxMath" ShapeID="_x0000_i1096" DrawAspect="Content" ObjectID="_1825424937" r:id="rId148"/>
         </w:object>
       </w:r>
     </w:p>
@@ -1496,7 +1496,7 @@
           <v:shape id="_x0000_i1097" type="#_x0000_t75" style="width:106pt;height:30.25pt" o:ole="">
             <v:imagedata r:id="rId149" o:title=""/>
           </v:shape>
-          <o:OLEObject Type="Embed" ProgID="Equation.AxMath" ShapeID="_x0000_i1097" DrawAspect="Content" ObjectID="_1823621869" r:id="rId150"/>
+          <o:OLEObject Type="Embed" ProgID="Equation.AxMath" ShapeID="_x0000_i1097" DrawAspect="Content" ObjectID="_1825424938" r:id="rId150"/>
         </w:object>
       </w:r>
     </w:p>
@@ -1515,7 +1515,7 @@
           <v:shape id="_x0000_i1098" type="#_x0000_t75" style="width:117.5pt;height:30.25pt" o:ole="">
             <v:imagedata r:id="rId151" o:title=""/>
           </v:shape>
-          <o:OLEObject Type="Embed" ProgID="Equation.AxMath" ShapeID="_x0000_i1098" DrawAspect="Content" ObjectID="_1823621870" r:id="rId152"/>
+          <o:OLEObject Type="Embed" ProgID="Equation.AxMath" ShapeID="_x0000_i1098" DrawAspect="Content" ObjectID="_1825424939" r:id="rId152"/>
         </w:object>
       </w:r>
     </w:p>
@@ -1534,7 +1534,7 @@
           <v:shape id="_x0000_i1099" type="#_x0000_t75" style="width:223.75pt;height:79.5pt" o:ole="">
             <v:imagedata r:id="rId153" o:title=""/>
           </v:shape>
-          <o:OLEObject Type="Embed" ProgID="Equation.AxMath" ShapeID="_x0000_i1099" DrawAspect="Content" ObjectID="_1823621871" r:id="rId154"/>
+          <o:OLEObject Type="Embed" ProgID="Equation.AxMath" ShapeID="_x0000_i1099" DrawAspect="Content" ObjectID="_1825424940" r:id="rId154"/>
         </w:object>
       </w:r>
     </w:p>
@@ -1553,7 +1553,7 @@
           <v:shape id="_x0000_i1100" type="#_x0000_t75" style="width:3in;height:79.5pt" o:ole="">
             <v:imagedata r:id="rId155" o:title=""/>
           </v:shape>
-          <o:OLEObject Type="Embed" ProgID="Equation.AxMath" ShapeID="_x0000_i1100" DrawAspect="Content" ObjectID="_1823621872" r:id="rId156"/>
+          <o:OLEObject Type="Embed" ProgID="Equation.AxMath" ShapeID="_x0000_i1100" DrawAspect="Content" ObjectID="_1825424941" r:id="rId156"/>
         </w:object>
       </w:r>
     </w:p>
@@ -1572,7 +1572,7 @@
           <v:shape id="_x0000_i1101" type="#_x0000_t75" style="width:159.25pt;height:19pt" o:ole="">
             <v:imagedata r:id="rId157" o:title=""/>
           </v:shape>
-          <o:OLEObject Type="Embed" ProgID="Equation.AxMath" ShapeID="_x0000_i1101" DrawAspect="Content" ObjectID="_1823621873" r:id="rId158"/>
+          <o:OLEObject Type="Embed" ProgID="Equation.AxMath" ShapeID="_x0000_i1101" DrawAspect="Content" ObjectID="_1825424942" r:id="rId158"/>
         </w:object>
       </w:r>
     </w:p>
@@ -1592,7 +1592,7 @@
           <v:shape id="_x0000_i1102" type="#_x0000_t75" style="width:11.25pt;height:15.25pt" o:ole="">
             <v:imagedata r:id="rId159" o:title=""/>
           </v:shape>
-          <o:OLEObject Type="Embed" ProgID="Equation.AxMath" ShapeID="_x0000_i1102" DrawAspect="Content" ObjectID="_1823621874" r:id="rId160"/>
+          <o:OLEObject Type="Embed" ProgID="Equation.AxMath" ShapeID="_x0000_i1102" DrawAspect="Content" ObjectID="_1825424943" r:id="rId160"/>
         </w:object>
       </w:r>
     </w:p>
@@ -1611,7 +1611,7 @@
           <v:shape id="_x0000_i1103" type="#_x0000_t75" style="width:75.75pt;height:56.75pt" o:ole="">
             <v:imagedata r:id="rId161" o:title=""/>
           </v:shape>
-          <o:OLEObject Type="Embed" ProgID="Equation.AxMath" ShapeID="_x0000_i1103" DrawAspect="Content" ObjectID="_1823621875" r:id="rId162"/>
+          <o:OLEObject Type="Embed" ProgID="Equation.AxMath" ShapeID="_x0000_i1103" DrawAspect="Content" ObjectID="_1825424944" r:id="rId162"/>
         </w:object>
       </w:r>
     </w:p>
@@ -1630,7 +1630,7 @@
           <v:shape id="_x0000_i1104" type="#_x0000_t75" style="width:227.5pt;height:64.25pt" o:ole="">
             <v:imagedata r:id="rId163" o:title=""/>
           </v:shape>
-          <o:OLEObject Type="Embed" ProgID="Equation.AxMath" ShapeID="_x0000_i1104" DrawAspect="Content" ObjectID="_1823621876" r:id="rId164"/>
+          <o:OLEObject Type="Embed" ProgID="Equation.AxMath" ShapeID="_x0000_i1104" DrawAspect="Content" ObjectID="_1825424945" r:id="rId164"/>
         </w:object>
       </w:r>
     </w:p>
@@ -1649,7 +1649,7 @@
           <v:shape id="_x0000_i1105" type="#_x0000_t75" style="width:117.5pt;height:45.5pt" o:ole="">
             <v:imagedata r:id="rId165" o:title=""/>
           </v:shape>
-          <o:OLEObject Type="Embed" ProgID="Equation.AxMath" ShapeID="_x0000_i1105" DrawAspect="Content" ObjectID="_1823621877" r:id="rId166"/>
+          <o:OLEObject Type="Embed" ProgID="Equation.AxMath" ShapeID="_x0000_i1105" DrawAspect="Content" ObjectID="_1825424946" r:id="rId166"/>
         </w:object>
       </w:r>
     </w:p>
@@ -1662,7 +1662,7 @@
           <v:shape id="_x0000_i1106" type="#_x0000_t75" style="width:177.5pt;height:29pt" o:ole="">
             <v:imagedata r:id="rId167" o:title=""/>
           </v:shape>
-          <o:OLEObject Type="Embed" ProgID="Equation.AxMath" ShapeID="_x0000_i1106" DrawAspect="Content" ObjectID="_1823621878" r:id="rId168"/>
+          <o:OLEObject Type="Embed" ProgID="Equation.AxMath" ShapeID="_x0000_i1106" DrawAspect="Content" ObjectID="_1825424947" r:id="rId168"/>
         </w:object>
       </w:r>
     </w:p>
@@ -1681,7 +1681,7 @@
           <v:shape id="_x0000_i1107" type="#_x0000_t75" style="width:261.25pt;height:29.5pt" o:ole="">
             <v:imagedata r:id="rId169" o:title=""/>
           </v:shape>
-          <o:OLEObject Type="Embed" ProgID="Equation.AxMath" ShapeID="_x0000_i1107" DrawAspect="Content" ObjectID="_1823621879" r:id="rId170"/>
+          <o:OLEObject Type="Embed" ProgID="Equation.AxMath" ShapeID="_x0000_i1107" DrawAspect="Content" ObjectID="_1825424948" r:id="rId170"/>
         </w:object>
       </w:r>
     </w:p>
@@ -1700,7 +1700,7 @@
           <v:shape id="_x0000_i1108" type="#_x0000_t75" style="width:35.25pt;height:16.25pt" o:ole="">
             <v:imagedata r:id="rId171" o:title=""/>
           </v:shape>
-          <o:OLEObject Type="Embed" ProgID="Equation.AxMath" ShapeID="_x0000_i1108" DrawAspect="Content" ObjectID="_1823621880" r:id="rId172"/>
+          <o:OLEObject Type="Embed" ProgID="Equation.AxMath" ShapeID="_x0000_i1108" DrawAspect="Content" ObjectID="_1825424949" r:id="rId172"/>
         </w:object>
       </w:r>
     </w:p>
@@ -1713,7 +1713,7 @@
           <v:shape id="_x0000_i1109" type="#_x0000_t75" style="width:19.75pt;height:15.75pt" o:ole="">
             <v:imagedata r:id="rId173" o:title=""/>
           </v:shape>
-          <o:OLEObject Type="Embed" ProgID="Equation.AxMath" ShapeID="_x0000_i1109" DrawAspect="Content" ObjectID="_1823621881" r:id="rId174"/>
+          <o:OLEObject Type="Embed" ProgID="Equation.AxMath" ShapeID="_x0000_i1109" DrawAspect="Content" ObjectID="_1825424950" r:id="rId174"/>
         </w:object>
       </w:r>
     </w:p>
@@ -1732,7 +1732,7 @@
           <v:shape id="_x0000_i1110" type="#_x0000_t75" style="width:187.75pt;height:99.5pt" o:ole="">
             <v:imagedata r:id="rId175" o:title=""/>
           </v:shape>
-          <o:OLEObject Type="Embed" ProgID="Equation.AxMath" ShapeID="_x0000_i1110" DrawAspect="Content" ObjectID="_1823621882" r:id="rId176"/>
+          <o:OLEObject Type="Embed" ProgID="Equation.AxMath" ShapeID="_x0000_i1110" DrawAspect="Content" ObjectID="_1825424951" r:id="rId176"/>
         </w:object>
       </w:r>
     </w:p>
@@ -1751,7 +1751,7 @@
           <v:shape id="_x0000_i1111" type="#_x0000_t75" style="width:132.75pt;height:29.25pt" o:ole="">
             <v:imagedata r:id="rId177" o:title=""/>
           </v:shape>
-          <o:OLEObject Type="Embed" ProgID="Equation.AxMath" ShapeID="_x0000_i1111" DrawAspect="Content" ObjectID="_1823621883" r:id="rId178"/>
+          <o:OLEObject Type="Embed" ProgID="Equation.AxMath" ShapeID="_x0000_i1111" DrawAspect="Content" ObjectID="_1825424952" r:id="rId178"/>
         </w:object>
       </w:r>
     </w:p>
@@ -1764,7 +1764,7 @@
           <v:shape id="_x0000_i1112" type="#_x0000_t75" style="width:31.75pt;height:15.75pt" o:ole="">
             <v:imagedata r:id="rId179" o:title=""/>
           </v:shape>
-          <o:OLEObject Type="Embed" ProgID="Equation.AxMath" ShapeID="_x0000_i1112" DrawAspect="Content" ObjectID="_1823621884" r:id="rId180"/>
+          <o:OLEObject Type="Embed" ProgID="Equation.AxMath" ShapeID="_x0000_i1112" DrawAspect="Content" ObjectID="_1825424953" r:id="rId180"/>
         </w:object>
       </w:r>
     </w:p>
@@ -1777,7 +1777,7 @@
           <v:shape id="_x0000_i1113" type="#_x0000_t75" style="width:50pt;height:15.75pt" o:ole="">
             <v:imagedata r:id="rId181" o:title=""/>
           </v:shape>
-          <o:OLEObject Type="Embed" ProgID="Equation.AxMath" ShapeID="_x0000_i1113" DrawAspect="Content" ObjectID="_1823621885" r:id="rId182"/>
+          <o:OLEObject Type="Embed" ProgID="Equation.AxMath" ShapeID="_x0000_i1113" DrawAspect="Content" ObjectID="_1825424954" r:id="rId182"/>
         </w:object>
       </w:r>
     </w:p>
@@ -1796,7 +1796,7 @@
           <v:shape id="_x0000_i1114" type="#_x0000_t75" style="width:62.25pt;height:15.75pt" o:ole="">
             <v:imagedata r:id="rId183" o:title=""/>
           </v:shape>
-          <o:OLEObject Type="Embed" ProgID="Equation.AxMath" ShapeID="_x0000_i1114" DrawAspect="Content" ObjectID="_1823621886" r:id="rId184"/>
+          <o:OLEObject Type="Embed" ProgID="Equation.AxMath" ShapeID="_x0000_i1114" DrawAspect="Content" ObjectID="_1825424955" r:id="rId184"/>
         </w:object>
       </w:r>
     </w:p>
@@ -1815,7 +1815,7 @@
           <v:shape id="_x0000_i1115" type="#_x0000_t75" style="width:82.75pt;height:16.5pt" o:ole="">
             <v:imagedata r:id="rId185" o:title=""/>
           </v:shape>
-          <o:OLEObject Type="Embed" ProgID="Equation.AxMath" ShapeID="_x0000_i1115" DrawAspect="Content" ObjectID="_1823621887" r:id="rId186"/>
+          <o:OLEObject Type="Embed" ProgID="Equation.AxMath" ShapeID="_x0000_i1115" DrawAspect="Content" ObjectID="_1825424956" r:id="rId186"/>
         </w:object>
       </w:r>
     </w:p>
@@ -1834,7 +1834,7 @@
           <v:shape id="_x0000_i1116" type="#_x0000_t75" style="width:23pt;height:15.75pt" o:ole="">
             <v:imagedata r:id="rId187" o:title=""/>
           </v:shape>
-          <o:OLEObject Type="Embed" ProgID="Equation.AxMath" ShapeID="_x0000_i1116" DrawAspect="Content" ObjectID="_1823621888" r:id="rId188"/>
+          <o:OLEObject Type="Embed" ProgID="Equation.AxMath" ShapeID="_x0000_i1116" DrawAspect="Content" ObjectID="_1825424957" r:id="rId188"/>
         </w:object>
       </w:r>
     </w:p>
@@ -1847,7 +1847,7 @@
           <v:shape id="_x0000_i1117" type="#_x0000_t75" style="width:7.5pt;height:15.5pt" o:ole="">
             <v:imagedata r:id="rId189" o:title=""/>
           </v:shape>
-          <o:OLEObject Type="Embed" ProgID="Equation.AxMath" ShapeID="_x0000_i1117" DrawAspect="Content" ObjectID="_1823621889" r:id="rId190"/>
+          <o:OLEObject Type="Embed" ProgID="Equation.AxMath" ShapeID="_x0000_i1117" DrawAspect="Content" ObjectID="_1825424958" r:id="rId190"/>
         </w:object>
       </w:r>
     </w:p>
@@ -1866,7 +1866,7 @@
           <v:shape id="_x0000_i1118" type="#_x0000_t75" style="width:17pt;height:16.5pt" o:ole="">
             <v:imagedata r:id="rId191" o:title=""/>
           </v:shape>
-          <o:OLEObject Type="Embed" ProgID="Equation.AxMath" ShapeID="_x0000_i1118" DrawAspect="Content" ObjectID="_1823621890" r:id="rId192"/>
+          <o:OLEObject Type="Embed" ProgID="Equation.AxMath" ShapeID="_x0000_i1118" DrawAspect="Content" ObjectID="_1825424959" r:id="rId192"/>
         </w:object>
       </w:r>
     </w:p>
@@ -1885,7 +1885,7 @@
           <v:shape id="_x0000_i1119" type="#_x0000_t75" style="width:28.75pt;height:15.75pt" o:ole="">
             <v:imagedata r:id="rId193" o:title=""/>
           </v:shape>
-          <o:OLEObject Type="Embed" ProgID="Equation.AxMath" ShapeID="_x0000_i1119" DrawAspect="Content" ObjectID="_1823621891" r:id="rId194"/>
+          <o:OLEObject Type="Embed" ProgID="Equation.AxMath" ShapeID="_x0000_i1119" DrawAspect="Content" ObjectID="_1825424960" r:id="rId194"/>
         </w:object>
       </w:r>
     </w:p>
@@ -1905,7 +1905,7 @@
           <v:shape id="_x0000_i1120" type="#_x0000_t75" style="width:100.5pt;height:92pt" o:ole="">
             <v:imagedata r:id="rId195" o:title=""/>
           </v:shape>
-          <o:OLEObject Type="Embed" ProgID="Equation.AxMath" ShapeID="_x0000_i1120" DrawAspect="Content" ObjectID="_1823621892" r:id="rId196"/>
+          <o:OLEObject Type="Embed" ProgID="Equation.AxMath" ShapeID="_x0000_i1120" DrawAspect="Content" ObjectID="_1825424961" r:id="rId196"/>
         </w:object>
       </w:r>
     </w:p>
@@ -1924,7 +1924,7 @@
           <v:shape id="_x0000_i1121" type="#_x0000_t75" style="width:143.5pt;height:60.5pt" o:ole="">
             <v:imagedata r:id="rId197" o:title=""/>
           </v:shape>
-          <o:OLEObject Type="Embed" ProgID="Equation.AxMath" ShapeID="_x0000_i1121" DrawAspect="Content" ObjectID="_1823621893" r:id="rId198"/>
+          <o:OLEObject Type="Embed" ProgID="Equation.AxMath" ShapeID="_x0000_i1121" DrawAspect="Content" ObjectID="_1825424962" r:id="rId198"/>
         </w:object>
       </w:r>
     </w:p>
@@ -1943,7 +1943,7 @@
           <v:shape id="_x0000_i1122" type="#_x0000_t75" style="width:68.25pt;height:16.25pt" o:ole="">
             <v:imagedata r:id="rId199" o:title=""/>
           </v:shape>
-          <o:OLEObject Type="Embed" ProgID="Equation.AxMath" ShapeID="_x0000_i1122" DrawAspect="Content" ObjectID="_1823621894" r:id="rId200"/>
+          <o:OLEObject Type="Embed" ProgID="Equation.AxMath" ShapeID="_x0000_i1122" DrawAspect="Content" ObjectID="_1825424963" r:id="rId200"/>
         </w:object>
       </w:r>
     </w:p>
@@ -1962,7 +1962,7 @@
           <v:shape id="_x0000_i1123" type="#_x0000_t75" style="width:139.5pt;height:233.5pt" o:ole="">
             <v:imagedata r:id="rId201" o:title=""/>
           </v:shape>
-          <o:OLEObject Type="Embed" ProgID="Equation.AxMath" ShapeID="_x0000_i1123" DrawAspect="Content" ObjectID="_1823621895" r:id="rId202"/>
+          <o:OLEObject Type="Embed" ProgID="Equation.AxMath" ShapeID="_x0000_i1123" DrawAspect="Content" ObjectID="_1825424964" r:id="rId202"/>
         </w:object>
       </w:r>
     </w:p>
@@ -1981,7 +1981,7 @@
           <v:shape id="_x0000_i1124" type="#_x0000_t75" style="width:19.25pt;height:15.5pt" o:ole="">
             <v:imagedata r:id="rId203" o:title=""/>
           </v:shape>
-          <o:OLEObject Type="Embed" ProgID="Equation.AxMath" ShapeID="_x0000_i1124" DrawAspect="Content" ObjectID="_1823621896" r:id="rId204"/>
+          <o:OLEObject Type="Embed" ProgID="Equation.AxMath" ShapeID="_x0000_i1124" DrawAspect="Content" ObjectID="_1825424965" r:id="rId204"/>
         </w:object>
       </w:r>
     </w:p>
@@ -1994,7 +1994,7 @@
           <v:shape id="_x0000_i1125" type="#_x0000_t75" style="width:45.75pt;height:15.75pt" o:ole="">
             <v:imagedata r:id="rId205" o:title=""/>
           </v:shape>
-          <o:OLEObject Type="Embed" ProgID="Equation.AxMath" ShapeID="_x0000_i1125" DrawAspect="Content" ObjectID="_1823621897" r:id="rId206"/>
+          <o:OLEObject Type="Embed" ProgID="Equation.AxMath" ShapeID="_x0000_i1125" DrawAspect="Content" ObjectID="_1825424966" r:id="rId206"/>
         </w:object>
       </w:r>
     </w:p>
@@ -2013,7 +2013,7 @@
           <v:shape id="_x0000_i1126" type="#_x0000_t75" style="width:158pt;height:29.5pt" o:ole="">
             <v:imagedata r:id="rId207" o:title=""/>
           </v:shape>
-          <o:OLEObject Type="Embed" ProgID="Equation.AxMath" ShapeID="_x0000_i1126" DrawAspect="Content" ObjectID="_1823621898" r:id="rId208"/>
+          <o:OLEObject Type="Embed" ProgID="Equation.AxMath" ShapeID="_x0000_i1126" DrawAspect="Content" ObjectID="_1825424967" r:id="rId208"/>
         </w:object>
       </w:r>
     </w:p>
@@ -2032,7 +2032,7 @@
           <v:shape id="_x0000_i1127" type="#_x0000_t75" style="width:215.5pt;height:92.25pt" o:ole="">
             <v:imagedata r:id="rId209" o:title=""/>
           </v:shape>
-          <o:OLEObject Type="Embed" ProgID="Equation.AxMath" ShapeID="_x0000_i1127" DrawAspect="Content" ObjectID="_1823621899" r:id="rId210"/>
+          <o:OLEObject Type="Embed" ProgID="Equation.AxMath" ShapeID="_x0000_i1127" DrawAspect="Content" ObjectID="_1825424968" r:id="rId210"/>
         </w:object>
       </w:r>
     </w:p>
@@ -2051,7 +2051,7 @@
           <v:shape id="_x0000_i1128" type="#_x0000_t75" style="width:67.5pt;height:29.25pt" o:ole="">
             <v:imagedata r:id="rId211" o:title=""/>
           </v:shape>
-          <o:OLEObject Type="Embed" ProgID="Equation.AxMath" ShapeID="_x0000_i1128" DrawAspect="Content" ObjectID="_1823621900" r:id="rId212"/>
+          <o:OLEObject Type="Embed" ProgID="Equation.AxMath" ShapeID="_x0000_i1128" DrawAspect="Content" ObjectID="_1825424969" r:id="rId212"/>
         </w:object>
       </w:r>
     </w:p>
@@ -2070,7 +2070,7 @@
           <v:shape id="_x0000_i1129" type="#_x0000_t75" style="width:8.75pt;height:15.5pt" o:ole="">
             <v:imagedata r:id="rId138" o:title=""/>
           </v:shape>
-          <o:OLEObject Type="Embed" ProgID="Equation.AxMath" ShapeID="_x0000_i1129" DrawAspect="Content" ObjectID="_1823621901" r:id="rId213"/>
+          <o:OLEObject Type="Embed" ProgID="Equation.AxMath" ShapeID="_x0000_i1129" DrawAspect="Content" ObjectID="_1825424970" r:id="rId213"/>
         </w:object>
       </w:r>
     </w:p>
@@ -2089,7 +2089,7 @@
           <v:shape id="_x0000_i1130" type="#_x0000_t75" style="width:11.25pt;height:15.75pt" o:ole="">
             <v:imagedata r:id="rId214" o:title=""/>
           </v:shape>
-          <o:OLEObject Type="Embed" ProgID="Equation.AxMath" ShapeID="_x0000_i1130" DrawAspect="Content" ObjectID="_1823621902" r:id="rId215"/>
+          <o:OLEObject Type="Embed" ProgID="Equation.AxMath" ShapeID="_x0000_i1130" DrawAspect="Content" ObjectID="_1825424971" r:id="rId215"/>
         </w:object>
       </w:r>
     </w:p>
@@ -2108,7 +2108,7 @@
           <v:shape id="_x0000_i1131" type="#_x0000_t75" style="width:16.75pt;height:16pt" o:ole="">
             <v:imagedata r:id="rId216" o:title=""/>
           </v:shape>
-          <o:OLEObject Type="Embed" ProgID="Equation.AxMath" ShapeID="_x0000_i1131" DrawAspect="Content" ObjectID="_1823621903" r:id="rId217"/>
+          <o:OLEObject Type="Embed" ProgID="Equation.AxMath" ShapeID="_x0000_i1131" DrawAspect="Content" ObjectID="_1825424972" r:id="rId217"/>
         </w:object>
       </w:r>
     </w:p>
@@ -2118,13 +2118,65 @@
           <w:position w:val="-11"/>
         </w:rPr>
         <w:object w:dxaOrig="608" w:dyaOrig="325" w14:anchorId="0BE55DB4">
-          <v:shape id="_x0000_i1141" type="#_x0000_t75" style="width:30.5pt;height:16.25pt" o:ole="">
+          <v:shape id="_x0000_i1132" type="#_x0000_t75" style="width:30.5pt;height:16.25pt" o:ole="">
             <v:imagedata r:id="rId218" o:title=""/>
           </v:shape>
-          <o:OLEObject Type="Embed" ProgID="Equation.AxMath" ShapeID="_x0000_i1141" DrawAspect="Content" ObjectID="_1823621904" r:id="rId219"/>
-        </w:object>
-      </w:r>
-    </w:p>
+          <o:OLEObject Type="Embed" ProgID="Equation.AxMath" ShapeID="_x0000_i1132" DrawAspect="Content" ObjectID="_1825424973" r:id="rId219"/>
+        </w:object>
+      </w:r>
+    </w:p>
+    <w:p>
+      <w:r>
+        <w:rPr>
+          <w:position w:val="-48"/>
+        </w:rPr>
+        <w:object w:dxaOrig="5064" w:dyaOrig="1077" w14:anchorId="6B5C1482">
+          <v:shape id="_x0000_i1143" type="#_x0000_t75" style="width:253.25pt;height:53.75pt" o:ole="">
+            <v:imagedata r:id="rId220" o:title=""/>
+          </v:shape>
+          <o:OLEObject Type="Embed" ProgID="Equation.AxMath" ShapeID="_x0000_i1143" DrawAspect="Content" ObjectID="_1825424974" r:id="rId221"/>
+        </w:object>
+      </w:r>
+    </w:p>
+    <w:p>
+      <w:pPr>
+        <w:pStyle w:val="AMDisplayEquation"/>
+      </w:pPr>
+      <w:r>
+        <w:tab/>
+      </w:r>
+      <w:r>
+        <w:rPr>
+          <w:position w:val="-53"/>
+        </w:rPr>
+        <w:object w:dxaOrig="1431" w:dyaOrig="1188" w14:anchorId="3ECA8C56">
+          <v:shape id="_x0000_i1158" type="#_x0000_t75" style="width:71.5pt;height:59.5pt" o:ole="">
+            <v:imagedata r:id="rId222" o:title=""/>
+          </v:shape>
+          <o:OLEObject Type="Embed" ProgID="Equation.AxMath" ShapeID="_x0000_i1158" DrawAspect="Content" ObjectID="_1825424975" r:id="rId223"/>
+        </w:object>
+      </w:r>
+    </w:p>
+    <w:p>
+      <w:pPr>
+        <w:pStyle w:val="AMDisplayEquation"/>
+      </w:pPr>
+      <w:r>
+        <w:tab/>
+      </w:r>
+      <w:r>
+        <w:rPr>
+          <w:position w:val="-162"/>
+        </w:rPr>
+        <w:object w:dxaOrig="5701" w:dyaOrig="3385" w14:anchorId="74DFF0FF">
+          <v:shape id="_x0000_i1177" type="#_x0000_t75" style="width:285pt;height:169.25pt" o:ole="">
+            <v:imagedata r:id="rId224" o:title=""/>
+          </v:shape>
+          <o:OLEObject Type="Embed" ProgID="Equation.AxMath" ShapeID="_x0000_i1177" DrawAspect="Content" ObjectID="_1825424976" r:id="rId225"/>
+        </w:object>
+      </w:r>
+    </w:p>
+    <w:p/>
     <w:sectPr>
       <w:pgSz w:w="11906" w:h="16838"/>
       <w:pgMar w:top="1440" w:right="1800" w:bottom="1440" w:left="1800" w:header="851" w:footer="992" w:gutter="0"/>
